--- a/doc/api.docx
+++ b/doc/api.docx
@@ -10,9 +10,6 @@
           <w:numId w:val="1"/>
         </w:numPr>
         <w:ind w:firstLineChars="0"/>
-        <w:rPr>
-          <w:rFonts w:hint="eastAsia"/>
-        </w:rPr>
       </w:pPr>
       <w:r>
         <w:rPr>
@@ -29,9 +26,6 @@
           <w:numId w:val="1"/>
         </w:numPr>
         <w:ind w:firstLineChars="0"/>
-        <w:rPr>
-          <w:rFonts w:hint="eastAsia"/>
-        </w:rPr>
       </w:pPr>
       <w:r>
         <w:rPr>
@@ -78,9 +72,6 @@
           <w:numId w:val="1"/>
         </w:numPr>
         <w:ind w:firstLineChars="0"/>
-        <w:rPr>
-          <w:rFonts w:hint="eastAsia"/>
-        </w:rPr>
       </w:pPr>
       <w:r>
         <w:rPr>
@@ -127,9 +118,6 @@
           <w:numId w:val="1"/>
         </w:numPr>
         <w:ind w:firstLineChars="0"/>
-        <w:rPr>
-          <w:rFonts w:hint="eastAsia"/>
-        </w:rPr>
       </w:pPr>
       <w:r>
         <w:rPr>
@@ -251,9 +239,6 @@
           <w:numId w:val="1"/>
         </w:numPr>
         <w:ind w:firstLineChars="0"/>
-        <w:rPr>
-          <w:rFonts w:hint="eastAsia"/>
-        </w:rPr>
       </w:pPr>
       <w:r>
         <w:rPr>
@@ -288,9 +273,6 @@
           <w:numId w:val="1"/>
         </w:numPr>
         <w:ind w:firstLineChars="0"/>
-        <w:rPr>
-          <w:rFonts w:hint="eastAsia"/>
-        </w:rPr>
       </w:pPr>
       <w:r>
         <w:rPr>
@@ -361,9 +343,6 @@
           <w:numId w:val="1"/>
         </w:numPr>
         <w:ind w:firstLineChars="0"/>
-        <w:rPr>
-          <w:rFonts w:hint="eastAsia"/>
-        </w:rPr>
       </w:pPr>
       <w:r>
         <w:rPr>
@@ -380,9 +359,6 @@
           <w:numId w:val="1"/>
         </w:numPr>
         <w:ind w:firstLineChars="0"/>
-        <w:rPr>
-          <w:rFonts w:hint="eastAsia"/>
-        </w:rPr>
       </w:pPr>
       <w:r>
         <w:rPr>
@@ -411,9 +387,6 @@
           <w:numId w:val="1"/>
         </w:numPr>
         <w:ind w:firstLineChars="0"/>
-        <w:rPr>
-          <w:rFonts w:hint="eastAsia"/>
-        </w:rPr>
       </w:pPr>
       <w:r>
         <w:t>is_ajax();</w:t>
@@ -469,9 +442,6 @@
           <w:numId w:val="1"/>
         </w:numPr>
         <w:ind w:firstLineChars="0"/>
-        <w:rPr>
-          <w:rFonts w:hint="eastAsia"/>
-        </w:rPr>
       </w:pPr>
       <w:r>
         <w:rPr>
@@ -625,7 +595,1342 @@
         </w:numPr>
         <w:ind w:firstLineChars="0"/>
       </w:pPr>
-    </w:p>
+      <w:r>
+        <w:rPr>
+          <w:rFonts w:ascii="Courier New" w:hAnsi="Courier New" w:cs="Courier New" w:hint="eastAsia"/>
+          <w:color w:val="000080"/>
+          <w:kern w:val="0"/>
+          <w:sz w:val="20"/>
+          <w:szCs w:val="20"/>
+        </w:rPr>
+        <w:t>get_current_url();</w:t>
+      </w:r>
+      <w:r>
+        <w:rPr>
+          <w:rFonts w:hint="eastAsia"/>
+        </w:rPr>
+        <w:t>返回当前页面的</w:t>
+      </w:r>
+      <w:r>
+        <w:rPr>
+          <w:rFonts w:hint="eastAsia"/>
+        </w:rPr>
+        <w:t>url.</w:t>
+      </w:r>
+    </w:p>
+    <w:p>
+      <w:pPr>
+        <w:pStyle w:val="a5"/>
+        <w:numPr>
+          <w:ilvl w:val="0"/>
+          <w:numId w:val="1"/>
+        </w:numPr>
+        <w:ind w:firstLineChars="0"/>
+      </w:pPr>
+      <w:r>
+        <w:rPr>
+          <w:rFonts w:hint="eastAsia"/>
+        </w:rPr>
+        <w:t>数据库操作函数</w:t>
+      </w:r>
+      <w:r>
+        <w:rPr>
+          <w:rFonts w:hint="eastAsia"/>
+        </w:rPr>
+        <w:t>:</w:t>
+      </w:r>
+      <w:r>
+        <w:rPr>
+          <w:rFonts w:hint="eastAsia"/>
+        </w:rPr>
+        <w:t>(</w:t>
+      </w:r>
+      <w:r>
+        <w:rPr>
+          <w:rFonts w:hint="eastAsia"/>
+        </w:rPr>
+        <w:t>需要</w:t>
+      </w:r>
+      <w:r>
+        <w:rPr>
+          <w:rFonts w:hint="eastAsia"/>
+        </w:rPr>
+        <w:t>include frame.php</w:t>
+      </w:r>
+      <w:r>
+        <w:rPr>
+          <w:rFonts w:hint="eastAsia"/>
+        </w:rPr>
+        <w:t>文件</w:t>
+      </w:r>
+      <w:r>
+        <w:rPr>
+          <w:rFonts w:hint="eastAsia"/>
+        </w:rPr>
+        <w:t>)</w:t>
+      </w:r>
+    </w:p>
+    <w:p>
+      <w:pPr>
+        <w:pStyle w:val="a5"/>
+        <w:numPr>
+          <w:ilvl w:val="1"/>
+          <w:numId w:val="1"/>
+        </w:numPr>
+        <w:ind w:firstLineChars="0"/>
+      </w:pPr>
+      <w:r>
+        <w:t>get</w:t>
+      </w:r>
+      <w:r>
+        <w:rPr>
+          <w:rFonts w:hint="eastAsia"/>
+        </w:rPr>
+        <w:t>_db();</w:t>
+      </w:r>
+      <w:r>
+        <w:rPr>
+          <w:rFonts w:hint="eastAsia"/>
+        </w:rPr>
+        <w:t>获得数据库连接</w:t>
+      </w:r>
+      <w:r>
+        <w:rPr>
+          <w:rFonts w:hint="eastAsia"/>
+        </w:rPr>
+        <w:t>,</w:t>
+      </w:r>
+      <w:r>
+        <w:rPr>
+          <w:rFonts w:hint="eastAsia"/>
+        </w:rPr>
+        <w:t>数据库连接参数配置在</w:t>
+      </w:r>
+      <w:r>
+        <w:rPr>
+          <w:rFonts w:hint="eastAsia"/>
+        </w:rPr>
+        <w:t>config/config.php</w:t>
+      </w:r>
+      <w:r>
+        <w:rPr>
+          <w:rFonts w:hint="eastAsia"/>
+        </w:rPr>
+        <w:t>文件中</w:t>
+      </w:r>
+      <w:r>
+        <w:rPr>
+          <w:rFonts w:hint="eastAsia"/>
+        </w:rPr>
+        <w:t>.</w:t>
+      </w:r>
+      <w:r>
+        <w:rPr>
+          <w:rFonts w:hint="eastAsia"/>
+        </w:rPr>
+        <w:t>可配置备用数据库连接</w:t>
+      </w:r>
+      <w:r>
+        <w:rPr>
+          <w:rFonts w:hint="eastAsia"/>
+        </w:rPr>
+        <w:t>.</w:t>
+      </w:r>
+      <w:r>
+        <w:rPr>
+          <w:rFonts w:hint="eastAsia"/>
+        </w:rPr>
+        <w:t>返回值数据库连接操作实例或者</w:t>
+      </w:r>
+      <w:r>
+        <w:rPr>
+          <w:rFonts w:hint="eastAsia"/>
+        </w:rPr>
+        <w:t>false.</w:t>
+      </w:r>
+    </w:p>
+    <w:p>
+      <w:pPr>
+        <w:pStyle w:val="a5"/>
+        <w:numPr>
+          <w:ilvl w:val="1"/>
+          <w:numId w:val="1"/>
+        </w:numPr>
+        <w:ind w:firstLineChars="0"/>
+      </w:pPr>
+      <w:r>
+        <w:rPr>
+          <w:rFonts w:hint="eastAsia"/>
+        </w:rPr>
+        <w:t>close_db();</w:t>
+      </w:r>
+      <w:r>
+        <w:rPr>
+          <w:rFonts w:hint="eastAsia"/>
+        </w:rPr>
+        <w:t>关闭数据库连接</w:t>
+      </w:r>
+      <w:r>
+        <w:rPr>
+          <w:rFonts w:hint="eastAsia"/>
+        </w:rPr>
+        <w:t>.</w:t>
+      </w:r>
+    </w:p>
+    <w:p>
+      <w:pPr>
+        <w:pStyle w:val="a5"/>
+        <w:numPr>
+          <w:ilvl w:val="1"/>
+          <w:numId w:val="1"/>
+        </w:numPr>
+        <w:ind w:firstLineChars="0"/>
+        <w:rPr>
+          <w:rFonts w:hint="eastAsia"/>
+        </w:rPr>
+      </w:pPr>
+      <w:r>
+        <w:rPr>
+          <w:rFonts w:hint="eastAsia"/>
+        </w:rPr>
+        <w:t>查询类数据库操作</w:t>
+      </w:r>
+      <w:r>
+        <w:rPr>
+          <w:rFonts w:hint="eastAsia"/>
+        </w:rPr>
+        <w:t>: $db = get_db(); $db-&gt;query($sql);</w:t>
+      </w:r>
+      <w:r>
+        <w:rPr>
+          <w:rFonts w:hint="eastAsia"/>
+        </w:rPr>
+        <w:t>包含</w:t>
+      </w:r>
+      <w:r>
+        <w:rPr>
+          <w:rFonts w:hint="eastAsia"/>
+        </w:rPr>
+        <w:t xml:space="preserve">select show </w:t>
+      </w:r>
+      <w:r>
+        <w:rPr>
+          <w:rFonts w:hint="eastAsia"/>
+        </w:rPr>
+        <w:t>等语句</w:t>
+      </w:r>
+      <w:r>
+        <w:rPr>
+          <w:rFonts w:hint="eastAsia"/>
+        </w:rPr>
+        <w:t>.</w:t>
+      </w:r>
+      <w:r>
+        <w:rPr>
+          <w:rFonts w:hint="eastAsia"/>
+        </w:rPr>
+        <w:t>(</w:t>
+      </w:r>
+      <w:r>
+        <w:rPr>
+          <w:rFonts w:hint="eastAsia"/>
+        </w:rPr>
+        <w:t>注</w:t>
+      </w:r>
+      <w:r>
+        <w:rPr>
+          <w:rFonts w:hint="eastAsia"/>
+        </w:rPr>
+        <w:t>:</w:t>
+      </w:r>
+      <w:r>
+        <w:rPr>
+          <w:rFonts w:hint="eastAsia"/>
+        </w:rPr>
+        <w:t>以下文档中</w:t>
+      </w:r>
+      <w:r>
+        <w:rPr>
+          <w:rFonts w:hint="eastAsia"/>
+        </w:rPr>
+        <w:t>,</w:t>
+      </w:r>
+      <w:r>
+        <w:rPr>
+          <w:rFonts w:hint="eastAsia"/>
+        </w:rPr>
+        <w:t>未说明情况下</w:t>
+      </w:r>
+      <w:r>
+        <w:rPr>
+          <w:rFonts w:hint="eastAsia"/>
+        </w:rPr>
+        <w:t>,$db</w:t>
+      </w:r>
+      <w:r>
+        <w:rPr>
+          <w:rFonts w:hint="eastAsia"/>
+        </w:rPr>
+        <w:t>均为通过</w:t>
+      </w:r>
+      <w:r>
+        <w:rPr>
+          <w:rFonts w:hint="eastAsia"/>
+        </w:rPr>
+        <w:t>get_db();</w:t>
+      </w:r>
+      <w:r>
+        <w:rPr>
+          <w:rFonts w:hint="eastAsia"/>
+        </w:rPr>
+        <w:t>获得</w:t>
+      </w:r>
+      <w:r>
+        <w:rPr>
+          <w:rFonts w:hint="eastAsia"/>
+        </w:rPr>
+        <w:t>.)</w:t>
+      </w:r>
+    </w:p>
+    <w:p>
+      <w:pPr>
+        <w:pStyle w:val="a5"/>
+        <w:numPr>
+          <w:ilvl w:val="1"/>
+          <w:numId w:val="1"/>
+        </w:numPr>
+        <w:ind w:firstLineChars="0"/>
+      </w:pPr>
+      <w:r>
+        <w:rPr>
+          <w:rFonts w:hint="eastAsia"/>
+        </w:rPr>
+        <w:t>$db-&gt;query($sql)</w:t>
+      </w:r>
+      <w:r>
+        <w:rPr>
+          <w:rFonts w:hint="eastAsia"/>
+        </w:rPr>
+        <w:t>执行失败</w:t>
+      </w:r>
+      <w:r>
+        <w:rPr>
+          <w:rFonts w:hint="eastAsia"/>
+        </w:rPr>
+        <w:t>,</w:t>
+      </w:r>
+      <w:r>
+        <w:rPr>
+          <w:rFonts w:hint="eastAsia"/>
+        </w:rPr>
+        <w:t>则返回</w:t>
+      </w:r>
+      <w:r>
+        <w:rPr>
+          <w:rFonts w:hint="eastAsia"/>
+        </w:rPr>
+        <w:t>false.</w:t>
+      </w:r>
+      <w:r>
+        <w:rPr>
+          <w:rFonts w:hint="eastAsia"/>
+        </w:rPr>
+        <w:t>如果成功</w:t>
+      </w:r>
+      <w:r>
+        <w:rPr>
+          <w:rFonts w:hint="eastAsia"/>
+        </w:rPr>
+        <w:t>,</w:t>
+      </w:r>
+      <w:r>
+        <w:rPr>
+          <w:rFonts w:hint="eastAsia"/>
+        </w:rPr>
+        <w:t>将返回结果集</w:t>
+      </w:r>
+      <w:r>
+        <w:rPr>
+          <w:rFonts w:hint="eastAsia"/>
+        </w:rPr>
+        <w:t>,</w:t>
+      </w:r>
+      <w:r>
+        <w:rPr>
+          <w:rFonts w:hint="eastAsia"/>
+        </w:rPr>
+        <w:t>可直接通过字段名获取值</w:t>
+      </w:r>
+      <w:r>
+        <w:rPr>
+          <w:rFonts w:hint="eastAsia"/>
+        </w:rPr>
+        <w:t>.</w:t>
+      </w:r>
+      <w:r>
+        <w:rPr>
+          <w:rFonts w:hint="eastAsia"/>
+        </w:rPr>
+        <w:t>例如</w:t>
+      </w:r>
+      <w:r>
+        <w:rPr>
+          <w:rFonts w:hint="eastAsia"/>
+        </w:rPr>
+        <w:t>: $ret= $db-&gt;query(</w:t>
+      </w:r>
+      <w:r>
+        <w:t>‘</w:t>
+      </w:r>
+      <w:r>
+        <w:rPr>
+          <w:rFonts w:hint="eastAsia"/>
+        </w:rPr>
+        <w:t>select * from users</w:t>
+      </w:r>
+      <w:r>
+        <w:t>’</w:t>
+      </w:r>
+      <w:r>
+        <w:rPr>
+          <w:rFonts w:hint="eastAsia"/>
+        </w:rPr>
+        <w:t xml:space="preserve">); echo </w:t>
+      </w:r>
+      <w:r>
+        <w:t>“</w:t>
+      </w:r>
+      <w:r>
+        <w:rPr>
+          <w:rFonts w:hint="eastAsia"/>
+        </w:rPr>
+        <w:t>id=</w:t>
+      </w:r>
+      <w:r>
+        <w:t>”</w:t>
+      </w:r>
+      <w:r>
+        <w:rPr>
+          <w:rFonts w:hint="eastAsia"/>
+        </w:rPr>
+        <w:t xml:space="preserve"> . $ret[0]-&gt;id;</w:t>
+      </w:r>
+    </w:p>
+    <w:p>
+      <w:pPr>
+        <w:pStyle w:val="a5"/>
+        <w:numPr>
+          <w:ilvl w:val="1"/>
+          <w:numId w:val="1"/>
+        </w:numPr>
+        <w:ind w:firstLineChars="0"/>
+      </w:pPr>
+      <w:r>
+        <w:rPr>
+          <w:rFonts w:hint="eastAsia"/>
+        </w:rPr>
+        <w:t>直接使用</w:t>
+      </w:r>
+      <w:r>
+        <w:rPr>
+          <w:rFonts w:hint="eastAsia"/>
+        </w:rPr>
+        <w:t>$db</w:t>
+      </w:r>
+      <w:r>
+        <w:rPr>
+          <w:rFonts w:hint="eastAsia"/>
+        </w:rPr>
+        <w:t>获取查询结果</w:t>
+      </w:r>
+      <w:r>
+        <w:rPr>
+          <w:rFonts w:hint="eastAsia"/>
+        </w:rPr>
+        <w:t xml:space="preserve">: </w:t>
+      </w:r>
+    </w:p>
+    <w:p>
+      <w:pPr>
+        <w:pStyle w:val="a5"/>
+        <w:numPr>
+          <w:ilvl w:val="2"/>
+          <w:numId w:val="1"/>
+        </w:numPr>
+        <w:ind w:firstLineChars="0"/>
+      </w:pPr>
+      <w:r>
+        <w:rPr>
+          <w:rFonts w:hint="eastAsia"/>
+        </w:rPr>
+        <w:t xml:space="preserve">$db-&gt;record_count </w:t>
+      </w:r>
+      <w:r>
+        <w:rPr>
+          <w:rFonts w:hint="eastAsia"/>
+        </w:rPr>
+        <w:t>查询结果行数</w:t>
+      </w:r>
+      <w:r>
+        <w:rPr>
+          <w:rFonts w:hint="eastAsia"/>
+        </w:rPr>
+        <w:t xml:space="preserve">. </w:t>
+      </w:r>
+    </w:p>
+    <w:p>
+      <w:pPr>
+        <w:pStyle w:val="a5"/>
+        <w:numPr>
+          <w:ilvl w:val="2"/>
+          <w:numId w:val="1"/>
+        </w:numPr>
+        <w:ind w:firstLineChars="0"/>
+      </w:pPr>
+      <w:r>
+        <w:rPr>
+          <w:rFonts w:hint="eastAsia"/>
+        </w:rPr>
+        <w:t>$db-&gt;field_count.</w:t>
+      </w:r>
+      <w:r>
+        <w:rPr>
+          <w:rFonts w:hint="eastAsia"/>
+        </w:rPr>
+        <w:t>每行记录包含的字段数</w:t>
+      </w:r>
+      <w:r>
+        <w:rPr>
+          <w:rFonts w:hint="eastAsia"/>
+        </w:rPr>
+        <w:t>.</w:t>
+      </w:r>
+    </w:p>
+    <w:p>
+      <w:pPr>
+        <w:pStyle w:val="a5"/>
+        <w:numPr>
+          <w:ilvl w:val="2"/>
+          <w:numId w:val="1"/>
+        </w:numPr>
+        <w:ind w:firstLineChars="0"/>
+      </w:pPr>
+      <w:r>
+        <w:rPr>
+          <w:rFonts w:hint="eastAsia"/>
+        </w:rPr>
+        <w:t xml:space="preserve">$db-&gt;get_field_name($index) </w:t>
+      </w:r>
+      <w:r>
+        <w:rPr>
+          <w:rFonts w:hint="eastAsia"/>
+        </w:rPr>
+        <w:t>返回第</w:t>
+      </w:r>
+      <w:r>
+        <w:rPr>
+          <w:rFonts w:hint="eastAsia"/>
+        </w:rPr>
+        <w:t>index</w:t>
+      </w:r>
+      <w:r>
+        <w:rPr>
+          <w:rFonts w:hint="eastAsia"/>
+        </w:rPr>
+        <w:t>个字段的名称</w:t>
+      </w:r>
+      <w:r>
+        <w:rPr>
+          <w:rFonts w:hint="eastAsia"/>
+        </w:rPr>
+        <w:t>.index</w:t>
+      </w:r>
+      <w:r>
+        <w:rPr>
+          <w:rFonts w:hint="eastAsia"/>
+        </w:rPr>
+        <w:t>从</w:t>
+      </w:r>
+      <w:r>
+        <w:rPr>
+          <w:rFonts w:hint="eastAsia"/>
+        </w:rPr>
+        <w:t>0</w:t>
+      </w:r>
+      <w:r>
+        <w:rPr>
+          <w:rFonts w:hint="eastAsia"/>
+        </w:rPr>
+        <w:t>开始</w:t>
+      </w:r>
+      <w:r>
+        <w:rPr>
+          <w:rFonts w:hint="eastAsia"/>
+        </w:rPr>
+        <w:t>.</w:t>
+      </w:r>
+    </w:p>
+    <w:p>
+      <w:pPr>
+        <w:pStyle w:val="a5"/>
+        <w:numPr>
+          <w:ilvl w:val="2"/>
+          <w:numId w:val="1"/>
+        </w:numPr>
+        <w:ind w:firstLineChars="0"/>
+      </w:pPr>
+      <w:r>
+        <w:rPr>
+          <w:rFonts w:hint="eastAsia"/>
+        </w:rPr>
+        <w:t xml:space="preserve">$db-&gt;move_first(); </w:t>
+      </w:r>
+      <w:r>
+        <w:rPr>
+          <w:rFonts w:hint="eastAsia"/>
+        </w:rPr>
+        <w:t>移动到查询结果第一行</w:t>
+      </w:r>
+      <w:r>
+        <w:rPr>
+          <w:rFonts w:hint="eastAsia"/>
+        </w:rPr>
+        <w:t>.</w:t>
+      </w:r>
+      <w:r>
+        <w:rPr>
+          <w:rFonts w:hint="eastAsia"/>
+        </w:rPr>
+        <w:t>如果找不到则返回为</w:t>
+      </w:r>
+      <w:r>
+        <w:rPr>
+          <w:rFonts w:hint="eastAsia"/>
+        </w:rPr>
+        <w:t>false.</w:t>
+      </w:r>
+    </w:p>
+    <w:p>
+      <w:pPr>
+        <w:pStyle w:val="a5"/>
+        <w:numPr>
+          <w:ilvl w:val="2"/>
+          <w:numId w:val="1"/>
+        </w:numPr>
+        <w:ind w:firstLineChars="0"/>
+      </w:pPr>
+      <w:r>
+        <w:rPr>
+          <w:rFonts w:hint="eastAsia"/>
+        </w:rPr>
+        <w:t>$var = $db-&gt;field_by_name(</w:t>
+      </w:r>
+      <w:r>
+        <w:t>‘</w:t>
+      </w:r>
+      <w:r>
+        <w:rPr>
+          <w:rFonts w:hint="eastAsia"/>
+        </w:rPr>
+        <w:t>title</w:t>
+      </w:r>
+      <w:r>
+        <w:t>’</w:t>
+      </w:r>
+      <w:r>
+        <w:rPr>
+          <w:rFonts w:hint="eastAsia"/>
+        </w:rPr>
+        <w:t>);</w:t>
+      </w:r>
+      <w:r>
+        <w:rPr>
+          <w:rFonts w:hint="eastAsia"/>
+        </w:rPr>
+        <w:t>获取当前行的</w:t>
+      </w:r>
+      <w:r>
+        <w:rPr>
+          <w:rFonts w:hint="eastAsia"/>
+        </w:rPr>
+        <w:t>title</w:t>
+      </w:r>
+      <w:r>
+        <w:rPr>
+          <w:rFonts w:hint="eastAsia"/>
+        </w:rPr>
+        <w:t>字段值并存入</w:t>
+      </w:r>
+      <w:r>
+        <w:rPr>
+          <w:rFonts w:hint="eastAsia"/>
+        </w:rPr>
+        <w:t>$var</w:t>
+      </w:r>
+      <w:r>
+        <w:rPr>
+          <w:rFonts w:hint="eastAsia"/>
+        </w:rPr>
+        <w:t>中</w:t>
+      </w:r>
+      <w:r>
+        <w:rPr>
+          <w:rFonts w:hint="eastAsia"/>
+        </w:rPr>
+        <w:t>.</w:t>
+      </w:r>
+    </w:p>
+    <w:p>
+      <w:pPr>
+        <w:pStyle w:val="a5"/>
+        <w:numPr>
+          <w:ilvl w:val="2"/>
+          <w:numId w:val="1"/>
+        </w:numPr>
+        <w:ind w:firstLineChars="0"/>
+      </w:pPr>
+      <w:r>
+        <w:rPr>
+          <w:rFonts w:hint="eastAsia"/>
+        </w:rPr>
+        <w:t>$var = $db-&gt;field_by_index(0);</w:t>
+      </w:r>
+      <w:r>
+        <w:rPr>
+          <w:rFonts w:hint="eastAsia"/>
+        </w:rPr>
+        <w:t xml:space="preserve"> </w:t>
+      </w:r>
+      <w:r>
+        <w:rPr>
+          <w:rFonts w:hint="eastAsia"/>
+        </w:rPr>
+        <w:t>获取当前行的第一个字段值并存入</w:t>
+      </w:r>
+      <w:r>
+        <w:rPr>
+          <w:rFonts w:hint="eastAsia"/>
+        </w:rPr>
+        <w:t>$var</w:t>
+      </w:r>
+      <w:r>
+        <w:rPr>
+          <w:rFonts w:hint="eastAsia"/>
+        </w:rPr>
+        <w:t>中</w:t>
+      </w:r>
+      <w:r>
+        <w:rPr>
+          <w:rFonts w:hint="eastAsia"/>
+        </w:rPr>
+        <w:t>.</w:t>
+      </w:r>
+    </w:p>
+    <w:p>
+      <w:pPr>
+        <w:pStyle w:val="a5"/>
+        <w:numPr>
+          <w:ilvl w:val="2"/>
+          <w:numId w:val="1"/>
+        </w:numPr>
+        <w:ind w:firstLineChars="0"/>
+      </w:pPr>
+      <w:r>
+        <w:rPr>
+          <w:rFonts w:hint="eastAsia"/>
+        </w:rPr>
+        <w:t>$db-&gt;move_next();</w:t>
+      </w:r>
+      <w:r>
+        <w:rPr>
+          <w:rFonts w:hint="eastAsia"/>
+        </w:rPr>
+        <w:t>移动到查询结果下一行</w:t>
+      </w:r>
+      <w:r>
+        <w:rPr>
+          <w:rFonts w:hint="eastAsia"/>
+        </w:rPr>
+        <w:t>.</w:t>
+      </w:r>
+      <w:r>
+        <w:rPr>
+          <w:rFonts w:hint="eastAsia"/>
+        </w:rPr>
+        <w:t>如果找不到则返回为</w:t>
+      </w:r>
+      <w:r>
+        <w:rPr>
+          <w:rFonts w:hint="eastAsia"/>
+        </w:rPr>
+        <w:t>false.</w:t>
+      </w:r>
+    </w:p>
+    <w:p>
+      <w:pPr>
+        <w:pStyle w:val="a5"/>
+        <w:numPr>
+          <w:ilvl w:val="2"/>
+          <w:numId w:val="1"/>
+        </w:numPr>
+        <w:ind w:firstLineChars="0"/>
+      </w:pPr>
+      <w:r>
+        <w:rPr>
+          <w:rFonts w:hint="eastAsia"/>
+        </w:rPr>
+        <w:t>$db-&gt;move_to($index);</w:t>
+      </w:r>
+      <w:r>
+        <w:rPr>
+          <w:rFonts w:hint="eastAsia"/>
+        </w:rPr>
+        <w:t>移动到指定的行数</w:t>
+      </w:r>
+      <w:r>
+        <w:rPr>
+          <w:rFonts w:hint="eastAsia"/>
+        </w:rPr>
+        <w:t>.</w:t>
+      </w:r>
+    </w:p>
+    <w:p>
+      <w:pPr>
+        <w:pStyle w:val="a5"/>
+        <w:numPr>
+          <w:ilvl w:val="1"/>
+          <w:numId w:val="1"/>
+        </w:numPr>
+        <w:ind w:firstLineChars="0"/>
+      </w:pPr>
+      <w:r>
+        <w:rPr>
+          <w:rFonts w:hint="eastAsia"/>
+        </w:rPr>
+        <w:t>修改类数据库操作</w:t>
+      </w:r>
+      <w:r>
+        <w:rPr>
+          <w:rFonts w:hint="eastAsia"/>
+        </w:rPr>
+        <w:t>:</w:t>
+      </w:r>
+    </w:p>
+    <w:p>
+      <w:pPr>
+        <w:pStyle w:val="a5"/>
+        <w:numPr>
+          <w:ilvl w:val="2"/>
+          <w:numId w:val="1"/>
+        </w:numPr>
+        <w:ind w:firstLineChars="0"/>
+      </w:pPr>
+      <w:r>
+        <w:rPr>
+          <w:rFonts w:hint="eastAsia"/>
+        </w:rPr>
+        <w:t>$db-&gt;execute($sql);</w:t>
+      </w:r>
+      <w:r>
+        <w:rPr>
+          <w:rFonts w:hint="eastAsia"/>
+        </w:rPr>
+        <w:t>包含</w:t>
+      </w:r>
+      <w:r>
+        <w:rPr>
+          <w:rFonts w:hint="eastAsia"/>
+        </w:rPr>
+        <w:t>insert delete update</w:t>
+      </w:r>
+      <w:r>
+        <w:rPr>
+          <w:rFonts w:hint="eastAsia"/>
+        </w:rPr>
+        <w:t>等语句</w:t>
+      </w:r>
+      <w:r>
+        <w:rPr>
+          <w:rFonts w:hint="eastAsia"/>
+        </w:rPr>
+        <w:t>.</w:t>
+      </w:r>
+      <w:r>
+        <w:rPr>
+          <w:rFonts w:hint="eastAsia"/>
+        </w:rPr>
+        <w:t>返回</w:t>
+      </w:r>
+      <w:r>
+        <w:rPr>
+          <w:rFonts w:hint="eastAsia"/>
+        </w:rPr>
+        <w:t>true or false</w:t>
+      </w:r>
+    </w:p>
+    <w:p>
+      <w:pPr>
+        <w:pStyle w:val="a5"/>
+        <w:numPr>
+          <w:ilvl w:val="2"/>
+          <w:numId w:val="1"/>
+        </w:numPr>
+        <w:ind w:firstLineChars="0"/>
+      </w:pPr>
+      <w:r>
+        <w:rPr>
+          <w:rFonts w:hint="eastAsia"/>
+        </w:rPr>
+        <w:t>$db-&gt;affect_count,</w:t>
+      </w:r>
+      <w:r>
+        <w:rPr>
+          <w:rFonts w:hint="eastAsia"/>
+        </w:rPr>
+        <w:t>返回上次执行影响的行数</w:t>
+      </w:r>
+      <w:r>
+        <w:rPr>
+          <w:rFonts w:hint="eastAsia"/>
+        </w:rPr>
+        <w:t>,</w:t>
+      </w:r>
+      <w:r>
+        <w:rPr>
+          <w:rFonts w:hint="eastAsia"/>
+        </w:rPr>
+        <w:t>类似</w:t>
+      </w:r>
+      <w:r>
+        <w:rPr>
+          <w:rFonts w:hint="eastAsia"/>
+        </w:rPr>
+        <w:t>query</w:t>
+      </w:r>
+      <w:r>
+        <w:rPr>
+          <w:rFonts w:hint="eastAsia"/>
+        </w:rPr>
+        <w:t>中的</w:t>
+      </w:r>
+      <w:r>
+        <w:rPr>
+          <w:rFonts w:hint="eastAsia"/>
+        </w:rPr>
+        <w:t>recordcount.</w:t>
+      </w:r>
+    </w:p>
+    <w:p>
+      <w:pPr>
+        <w:pStyle w:val="a5"/>
+        <w:numPr>
+          <w:ilvl w:val="2"/>
+          <w:numId w:val="1"/>
+        </w:numPr>
+        <w:ind w:firstLineChars="0"/>
+        <w:rPr>
+          <w:rFonts w:hint="eastAsia"/>
+        </w:rPr>
+      </w:pPr>
+      <w:r>
+        <w:rPr>
+          <w:rFonts w:hint="eastAsia"/>
+        </w:rPr>
+        <w:t>$db-&gt;last_insert_id,</w:t>
+      </w:r>
+      <w:r>
+        <w:rPr>
+          <w:rFonts w:hint="eastAsia"/>
+        </w:rPr>
+        <w:t>返回上次</w:t>
+      </w:r>
+      <w:r>
+        <w:rPr>
+          <w:rFonts w:hint="eastAsia"/>
+        </w:rPr>
+        <w:t>insert</w:t>
+      </w:r>
+      <w:r>
+        <w:rPr>
+          <w:rFonts w:hint="eastAsia"/>
+        </w:rPr>
+        <w:t>的自动增加的</w:t>
+      </w:r>
+      <w:r>
+        <w:rPr>
+          <w:rFonts w:hint="eastAsia"/>
+        </w:rPr>
+        <w:t>id</w:t>
+      </w:r>
+      <w:r>
+        <w:rPr>
+          <w:rFonts w:hint="eastAsia"/>
+        </w:rPr>
+        <w:t>号</w:t>
+      </w:r>
+      <w:r>
+        <w:rPr>
+          <w:rFonts w:hint="eastAsia"/>
+        </w:rPr>
+        <w:t>.</w:t>
+      </w:r>
+    </w:p>
+    <w:p>
+      <w:pPr>
+        <w:pStyle w:val="a5"/>
+        <w:numPr>
+          <w:ilvl w:val="1"/>
+          <w:numId w:val="1"/>
+        </w:numPr>
+        <w:ind w:firstLineChars="0"/>
+        <w:rPr>
+          <w:rFonts w:hint="eastAsia"/>
+        </w:rPr>
+      </w:pPr>
+      <w:r>
+        <w:rPr>
+          <w:rFonts w:hint="eastAsia"/>
+        </w:rPr>
+        <w:t>数据库查询分页操作</w:t>
+      </w:r>
+      <w:r>
+        <w:rPr>
+          <w:rFonts w:hint="eastAsia"/>
+        </w:rPr>
+        <w:t>:</w:t>
+      </w:r>
+    </w:p>
+    <w:p>
+      <w:pPr>
+        <w:pStyle w:val="a5"/>
+        <w:numPr>
+          <w:ilvl w:val="2"/>
+          <w:numId w:val="1"/>
+        </w:numPr>
+        <w:ind w:firstLineChars="0"/>
+        <w:rPr>
+          <w:rFonts w:hint="eastAsia"/>
+        </w:rPr>
+      </w:pPr>
+      <w:r>
+        <w:rPr>
+          <w:rFonts w:hint="eastAsia"/>
+        </w:rPr>
+        <w:t>$db-&gt;paginate($sql,$per_page=10,$page_var=</w:t>
+      </w:r>
+      <w:r>
+        <w:t>’</w:t>
+      </w:r>
+      <w:r>
+        <w:rPr>
+          <w:rFonts w:hint="eastAsia"/>
+        </w:rPr>
+        <w:t>page</w:t>
+      </w:r>
+      <w:r>
+        <w:t>’</w:t>
+      </w:r>
+      <w:r>
+        <w:rPr>
+          <w:rFonts w:hint="eastAsia"/>
+        </w:rPr>
+        <w:t>);</w:t>
+      </w:r>
+      <w:r>
+        <w:rPr>
+          <w:rFonts w:hint="eastAsia"/>
+        </w:rPr>
+        <w:t>用于获得查询数据库</w:t>
+      </w:r>
+      <w:r>
+        <w:rPr>
+          <w:rFonts w:hint="eastAsia"/>
+        </w:rPr>
+        <w:t>,</w:t>
+      </w:r>
+      <w:r>
+        <w:rPr>
+          <w:rFonts w:hint="eastAsia"/>
+        </w:rPr>
+        <w:t>并自动安装分页查询</w:t>
+      </w:r>
+      <w:r>
+        <w:rPr>
+          <w:rFonts w:hint="eastAsia"/>
+        </w:rPr>
+        <w:t>,</w:t>
+      </w:r>
+      <w:r>
+        <w:rPr>
+          <w:rFonts w:hint="eastAsia"/>
+        </w:rPr>
+        <w:t>返回为结果集</w:t>
+      </w:r>
+      <w:r>
+        <w:rPr>
+          <w:rFonts w:hint="eastAsia"/>
+        </w:rPr>
+        <w:t>.$per_page</w:t>
+      </w:r>
+      <w:r>
+        <w:rPr>
+          <w:rFonts w:hint="eastAsia"/>
+        </w:rPr>
+        <w:t>用于指定每页包含几条内容</w:t>
+      </w:r>
+      <w:r>
+        <w:rPr>
+          <w:rFonts w:hint="eastAsia"/>
+        </w:rPr>
+        <w:t>.$page_var</w:t>
+      </w:r>
+      <w:r>
+        <w:rPr>
+          <w:rFonts w:hint="eastAsia"/>
+        </w:rPr>
+        <w:t>为传递</w:t>
+      </w:r>
+      <w:r>
+        <w:rPr>
+          <w:rFonts w:hint="eastAsia"/>
+        </w:rPr>
+        <w:t>参数</w:t>
+      </w:r>
+      <w:r>
+        <w:rPr>
+          <w:rFonts w:hint="eastAsia"/>
+        </w:rPr>
+        <w:t>,</w:t>
+      </w:r>
+      <w:r>
+        <w:rPr>
+          <w:rFonts w:hint="eastAsia"/>
+        </w:rPr>
+        <w:t>一般使用默认值即可</w:t>
+      </w:r>
+      <w:r>
+        <w:rPr>
+          <w:rFonts w:hint="eastAsia"/>
+        </w:rPr>
+        <w:t>,</w:t>
+      </w:r>
+      <w:r>
+        <w:rPr>
+          <w:rFonts w:hint="eastAsia"/>
+        </w:rPr>
+        <w:t>除非在同一个页面中有多个地方需要使用到翻页页面时</w:t>
+      </w:r>
+      <w:r>
+        <w:rPr>
+          <w:rFonts w:hint="eastAsia"/>
+        </w:rPr>
+        <w:t>,</w:t>
+      </w:r>
+      <w:r>
+        <w:rPr>
+          <w:rFonts w:hint="eastAsia"/>
+        </w:rPr>
+        <w:t>需要使用不同的值</w:t>
+      </w:r>
+      <w:r>
+        <w:rPr>
+          <w:rFonts w:hint="eastAsia"/>
+        </w:rPr>
+        <w:t>.</w:t>
+      </w:r>
+      <w:r>
+        <w:rPr>
+          <w:rFonts w:hint="eastAsia"/>
+        </w:rPr>
+        <w:t>eg: $news = $db-&gt;paginate(</w:t>
+      </w:r>
+      <w:r>
+        <w:t>‘</w:t>
+      </w:r>
+      <w:r>
+        <w:rPr>
+          <w:rFonts w:hint="eastAsia"/>
+        </w:rPr>
+        <w:t>select * from news where cate_id=1 order by created_at desc</w:t>
+      </w:r>
+      <w:r>
+        <w:t>’</w:t>
+      </w:r>
+      <w:r>
+        <w:rPr>
+          <w:rFonts w:hint="eastAsia"/>
+        </w:rPr>
+        <w:t>,5);</w:t>
+      </w:r>
+    </w:p>
+    <w:p>
+      <w:pPr>
+        <w:pStyle w:val="a5"/>
+        <w:numPr>
+          <w:ilvl w:val="2"/>
+          <w:numId w:val="1"/>
+        </w:numPr>
+        <w:ind w:firstLineChars="0"/>
+        <w:rPr>
+          <w:rFonts w:hint="eastAsia"/>
+        </w:rPr>
+      </w:pPr>
+      <w:r>
+        <w:rPr>
+          <w:rFonts w:hint="eastAsia"/>
+        </w:rPr>
+        <w:lastRenderedPageBreak/>
+        <w:t>paginate($url=</w:t>
+      </w:r>
+      <w:r>
+        <w:t>’’</w:t>
+      </w:r>
+      <w:r>
+        <w:rPr>
+          <w:rFonts w:hint="eastAsia"/>
+        </w:rPr>
+        <w:t>,$page_var=</w:t>
+      </w:r>
+      <w:r>
+        <w:t>’</w:t>
+      </w:r>
+      <w:r>
+        <w:rPr>
+          <w:rFonts w:hint="eastAsia"/>
+        </w:rPr>
+        <w:t>page</w:t>
+      </w:r>
+      <w:r>
+        <w:t>’</w:t>
+      </w:r>
+      <w:r>
+        <w:rPr>
+          <w:rFonts w:hint="eastAsia"/>
+        </w:rPr>
+        <w:t>,$ajax_dom);</w:t>
+      </w:r>
+      <w:r>
+        <w:rPr>
+          <w:rFonts w:hint="eastAsia"/>
+        </w:rPr>
+        <w:t>翻页显示</w:t>
+      </w:r>
+      <w:r>
+        <w:rPr>
+          <w:rFonts w:hint="eastAsia"/>
+        </w:rPr>
+        <w:t>:</w:t>
+      </w:r>
+      <w:r>
+        <w:rPr>
+          <w:rFonts w:hint="eastAsia"/>
+        </w:rPr>
+        <w:t>和</w:t>
+      </w:r>
+      <w:r>
+        <w:rPr>
+          <w:rFonts w:hint="eastAsia"/>
+        </w:rPr>
+        <w:t>$db-&gt;paginate()</w:t>
+      </w:r>
+      <w:r>
+        <w:rPr>
+          <w:rFonts w:hint="eastAsia"/>
+        </w:rPr>
+        <w:t>配合使用</w:t>
+      </w:r>
+      <w:r>
+        <w:rPr>
+          <w:rFonts w:hint="eastAsia"/>
+        </w:rPr>
+        <w:t>.$url</w:t>
+      </w:r>
+      <w:r>
+        <w:rPr>
+          <w:rFonts w:hint="eastAsia"/>
+        </w:rPr>
+        <w:t>为需要连接到页面</w:t>
+      </w:r>
+      <w:r>
+        <w:rPr>
+          <w:rFonts w:hint="eastAsia"/>
+        </w:rPr>
+        <w:t>.$page_var</w:t>
+      </w:r>
+      <w:r>
+        <w:rPr>
+          <w:rFonts w:hint="eastAsia"/>
+        </w:rPr>
+        <w:t>未传递参数</w:t>
+      </w:r>
+      <w:r>
+        <w:rPr>
+          <w:rFonts w:hint="eastAsia"/>
+        </w:rPr>
+        <w:t>,</w:t>
+      </w:r>
+      <w:r>
+        <w:rPr>
+          <w:rFonts w:hint="eastAsia"/>
+        </w:rPr>
+        <w:t>与</w:t>
+      </w:r>
+      <w:r>
+        <w:rPr>
+          <w:rFonts w:hint="eastAsia"/>
+        </w:rPr>
+        <w:t>$db-&gt;paginate()</w:t>
+      </w:r>
+      <w:r>
+        <w:rPr>
+          <w:rFonts w:hint="eastAsia"/>
+        </w:rPr>
+        <w:t>保持一致</w:t>
+      </w:r>
+      <w:r>
+        <w:rPr>
+          <w:rFonts w:hint="eastAsia"/>
+        </w:rPr>
+        <w:t>.$ajax_dom:</w:t>
+      </w:r>
+      <w:r>
+        <w:rPr>
+          <w:rFonts w:hint="eastAsia"/>
+        </w:rPr>
+        <w:t>如果翻页需要使用</w:t>
+      </w:r>
+      <w:r>
+        <w:rPr>
+          <w:rFonts w:hint="eastAsia"/>
+        </w:rPr>
+        <w:t>ajax,</w:t>
+      </w:r>
+      <w:r>
+        <w:rPr>
+          <w:rFonts w:hint="eastAsia"/>
+        </w:rPr>
+        <w:t>则此参数用于指定返回的</w:t>
+      </w:r>
+      <w:r>
+        <w:rPr>
+          <w:rFonts w:hint="eastAsia"/>
+        </w:rPr>
+        <w:t>dom</w:t>
+      </w:r>
+      <w:r>
+        <w:rPr>
+          <w:rFonts w:hint="eastAsia"/>
+        </w:rPr>
+        <w:t>元素</w:t>
+      </w:r>
+      <w:r>
+        <w:rPr>
+          <w:rFonts w:hint="eastAsia"/>
+        </w:rPr>
+        <w:t>id.</w:t>
+      </w:r>
+    </w:p>
+    <w:p/>
     <w:sectPr>
       <w:pgSz w:w="11906" w:h="16838"/>
       <w:pgMar w:top="1440" w:right="1800" w:bottom="1440" w:left="1800" w:header="851" w:footer="992" w:gutter="0"/>
@@ -679,7 +1984,7 @@
   <w:abstractNum w:abstractNumId="0">
     <w:nsid w:val="53703679"/>
     <w:multiLevelType w:val="hybridMultilevel"/>
-    <w:tmpl w:val="5BF4F46C"/>
+    <w:tmpl w:val="3E828E18"/>
     <w:lvl w:ilvl="0" w:tplc="CBF28C5C">
       <w:start w:val="1"/>
       <w:numFmt w:val="japaneseCounting"/>
@@ -701,7 +2006,7 @@
         <w:ind w:left="840" w:hanging="420"/>
       </w:pPr>
     </w:lvl>
-    <w:lvl w:ilvl="2" w:tplc="0409001B" w:tentative="1">
+    <w:lvl w:ilvl="2" w:tplc="0409001B">
       <w:start w:val="1"/>
       <w:numFmt w:val="lowerRoman"/>
       <w:lvlText w:val="%3."/>

--- a/doc/api.docx
+++ b/doc/api.docx
@@ -1929,6 +1929,888 @@
         </w:rPr>
         <w:t>id.</w:t>
       </w:r>
+    </w:p>
+    <w:p>
+      <w:pPr>
+        <w:pStyle w:val="a5"/>
+        <w:ind w:left="1260" w:firstLineChars="0" w:firstLine="0"/>
+        <w:rPr>
+          <w:rFonts w:hint="eastAsia"/>
+        </w:rPr>
+      </w:pPr>
+    </w:p>
+    <w:p>
+      <w:pPr>
+        <w:pStyle w:val="a5"/>
+        <w:numPr>
+          <w:ilvl w:val="0"/>
+          <w:numId w:val="1"/>
+        </w:numPr>
+        <w:ind w:firstLineChars="0"/>
+        <w:rPr>
+          <w:rFonts w:hint="eastAsia"/>
+        </w:rPr>
+      </w:pPr>
+      <w:r>
+        <w:rPr>
+          <w:rFonts w:hint="eastAsia"/>
+        </w:rPr>
+        <w:t>form field</w:t>
+      </w:r>
+      <w:r>
+        <w:rPr>
+          <w:rFonts w:hint="eastAsia"/>
+        </w:rPr>
+        <w:t>验证</w:t>
+      </w:r>
+      <w:r>
+        <w:rPr>
+          <w:rFonts w:hint="eastAsia"/>
+        </w:rPr>
+        <w:t>:</w:t>
+      </w:r>
+    </w:p>
+    <w:p>
+      <w:pPr>
+        <w:ind w:left="420"/>
+        <w:rPr>
+          <w:rFonts w:hint="eastAsia"/>
+        </w:rPr>
+      </w:pPr>
+      <w:r>
+        <w:rPr>
+          <w:rFonts w:hint="eastAsia"/>
+        </w:rPr>
+        <w:t>在需要验证页面里</w:t>
+      </w:r>
+      <w:r>
+        <w:rPr>
+          <w:rFonts w:hint="eastAsia"/>
+        </w:rPr>
+        <w:t>,</w:t>
+      </w:r>
+      <w:r>
+        <w:rPr>
+          <w:rFonts w:hint="eastAsia"/>
+        </w:rPr>
+        <w:t>调用函数</w:t>
+      </w:r>
+      <w:r>
+        <w:rPr>
+          <w:rFonts w:hint="eastAsia"/>
+        </w:rPr>
+        <w:t>valide_form($form_name);</w:t>
+      </w:r>
+      <w:r>
+        <w:rPr>
+          <w:rFonts w:hint="eastAsia"/>
+        </w:rPr>
+        <w:t>在</w:t>
+      </w:r>
+      <w:r>
+        <w:rPr>
+          <w:rFonts w:hint="eastAsia"/>
+        </w:rPr>
+        <w:t>form</w:t>
+      </w:r>
+      <w:r>
+        <w:rPr>
+          <w:rFonts w:hint="eastAsia"/>
+        </w:rPr>
+        <w:t>里需要验证的</w:t>
+      </w:r>
+      <w:r>
+        <w:rPr>
+          <w:rFonts w:hint="eastAsia"/>
+        </w:rPr>
+        <w:t>field</w:t>
+      </w:r>
+      <w:r>
+        <w:rPr>
+          <w:rFonts w:hint="eastAsia"/>
+        </w:rPr>
+        <w:t>里</w:t>
+      </w:r>
+      <w:r>
+        <w:rPr>
+          <w:rFonts w:hint="eastAsia"/>
+        </w:rPr>
+        <w:t>,</w:t>
+      </w:r>
+      <w:r>
+        <w:rPr>
+          <w:rFonts w:hint="eastAsia"/>
+        </w:rPr>
+        <w:t>按照以下方式验证</w:t>
+      </w:r>
+      <w:r>
+        <w:rPr>
+          <w:rFonts w:hint="eastAsia"/>
+        </w:rPr>
+        <w:t>:</w:t>
+      </w:r>
+    </w:p>
+    <w:p>
+      <w:pPr>
+        <w:ind w:firstLineChars="202" w:firstLine="426"/>
+      </w:pPr>
+      <w:r>
+        <w:rPr>
+          <w:rFonts w:hint="eastAsia"/>
+          <w:b/>
+          <w:i/>
+        </w:rPr>
+        <w:t>required</w:t>
+      </w:r>
+      <w:r>
+        <w:rPr>
+          <w:rFonts w:hint="eastAsia"/>
+          <w:b/>
+          <w:i/>
+        </w:rPr>
+        <w:t>:</w:t>
+      </w:r>
+      <w:r>
+        <w:rPr>
+          <w:rFonts w:hint="eastAsia"/>
+        </w:rPr>
+        <w:t>字段不能为空</w:t>
+      </w:r>
+      <w:r>
+        <w:rPr>
+          <w:rFonts w:hint="eastAsia"/>
+        </w:rPr>
+        <w:t>,eg:&lt;input type=</w:t>
+      </w:r>
+      <w:r>
+        <w:t>”</w:t>
+      </w:r>
+      <w:r>
+        <w:rPr>
+          <w:rFonts w:hint="eastAsia"/>
+        </w:rPr>
+        <w:t>text</w:t>
+      </w:r>
+      <w:r>
+        <w:t>”</w:t>
+      </w:r>
+      <w:r>
+        <w:rPr>
+          <w:rFonts w:hint="eastAsia"/>
+        </w:rPr>
+        <w:t xml:space="preserve"> name=</w:t>
+      </w:r>
+      <w:r>
+        <w:t>”</w:t>
+      </w:r>
+      <w:r>
+        <w:rPr>
+          <w:rFonts w:hint="eastAsia"/>
+        </w:rPr>
+        <w:t>name</w:t>
+      </w:r>
+      <w:r>
+        <w:t>”</w:t>
+      </w:r>
+      <w:r>
+        <w:rPr>
+          <w:rFonts w:hint="eastAsia"/>
+        </w:rPr>
+        <w:t xml:space="preserve"> class=</w:t>
+      </w:r>
+      <w:r>
+        <w:t>”</w:t>
+      </w:r>
+      <w:r>
+        <w:rPr>
+          <w:rFonts w:hint="eastAsia"/>
+        </w:rPr>
+        <w:t>required</w:t>
+      </w:r>
+      <w:r>
+        <w:t>”</w:t>
+      </w:r>
+      <w:r>
+        <w:rPr>
+          <w:rFonts w:hint="eastAsia"/>
+        </w:rPr>
+        <w:t>&gt;</w:t>
+      </w:r>
+    </w:p>
+    <w:p>
+      <w:pPr>
+        <w:ind w:firstLineChars="202" w:firstLine="426"/>
+      </w:pPr>
+      <w:r>
+        <w:rPr>
+          <w:rFonts w:hint="eastAsia"/>
+          <w:b/>
+          <w:i/>
+        </w:rPr>
+        <w:t>email:</w:t>
+      </w:r>
+      <w:r>
+        <w:rPr>
+          <w:rFonts w:hint="eastAsia"/>
+        </w:rPr>
+        <w:t>字段为邮箱</w:t>
+      </w:r>
+      <w:r>
+        <w:rPr>
+          <w:rFonts w:hint="eastAsia"/>
+        </w:rPr>
+        <w:t>:</w:t>
+      </w:r>
+      <w:r>
+        <w:rPr>
+          <w:rFonts w:hint="eastAsia"/>
+        </w:rPr>
+        <w:t xml:space="preserve"> </w:t>
+      </w:r>
+      <w:r>
+        <w:rPr>
+          <w:rFonts w:hint="eastAsia"/>
+        </w:rPr>
+        <w:t>eg:&lt;input type=</w:t>
+      </w:r>
+      <w:r>
+        <w:t>”</w:t>
+      </w:r>
+      <w:r>
+        <w:rPr>
+          <w:rFonts w:hint="eastAsia"/>
+        </w:rPr>
+        <w:t>text</w:t>
+      </w:r>
+      <w:r>
+        <w:t>”</w:t>
+      </w:r>
+      <w:r>
+        <w:rPr>
+          <w:rFonts w:hint="eastAsia"/>
+        </w:rPr>
+        <w:t xml:space="preserve"> name=</w:t>
+      </w:r>
+      <w:r>
+        <w:t>”</w:t>
+      </w:r>
+      <w:r>
+        <w:rPr>
+          <w:rFonts w:hint="eastAsia"/>
+        </w:rPr>
+        <w:t>name</w:t>
+      </w:r>
+      <w:r>
+        <w:t>”</w:t>
+      </w:r>
+      <w:r>
+        <w:rPr>
+          <w:rFonts w:hint="eastAsia"/>
+        </w:rPr>
+        <w:t xml:space="preserve"> class=</w:t>
+      </w:r>
+      <w:r>
+        <w:t>”</w:t>
+      </w:r>
+      <w:r>
+        <w:rPr>
+          <w:rFonts w:hint="eastAsia"/>
+        </w:rPr>
+        <w:t>required email</w:t>
+      </w:r>
+      <w:r>
+        <w:t>”</w:t>
+      </w:r>
+      <w:r>
+        <w:rPr>
+          <w:rFonts w:hint="eastAsia"/>
+        </w:rPr>
+        <w:t>&gt;</w:t>
+      </w:r>
+    </w:p>
+    <w:p>
+      <w:pPr>
+        <w:ind w:firstLineChars="202" w:firstLine="426"/>
+      </w:pPr>
+      <w:r>
+        <w:rPr>
+          <w:rFonts w:hint="eastAsia"/>
+          <w:b/>
+          <w:i/>
+        </w:rPr>
+        <w:t>url:</w:t>
+      </w:r>
+      <w:r>
+        <w:rPr>
+          <w:rFonts w:hint="eastAsia"/>
+        </w:rPr>
+        <w:t>字段为</w:t>
+      </w:r>
+      <w:r>
+        <w:rPr>
+          <w:rFonts w:hint="eastAsia"/>
+        </w:rPr>
+        <w:t>url,</w:t>
+      </w:r>
+      <w:r>
+        <w:rPr>
+          <w:rFonts w:hint="eastAsia"/>
+        </w:rPr>
+        <w:t xml:space="preserve"> </w:t>
+      </w:r>
+      <w:r>
+        <w:rPr>
+          <w:rFonts w:hint="eastAsia"/>
+        </w:rPr>
+        <w:t>eg:&lt;input type=</w:t>
+      </w:r>
+      <w:r>
+        <w:t>”</w:t>
+      </w:r>
+      <w:r>
+        <w:rPr>
+          <w:rFonts w:hint="eastAsia"/>
+        </w:rPr>
+        <w:t>text</w:t>
+      </w:r>
+      <w:r>
+        <w:t>”</w:t>
+      </w:r>
+      <w:r>
+        <w:rPr>
+          <w:rFonts w:hint="eastAsia"/>
+        </w:rPr>
+        <w:t xml:space="preserve"> name=</w:t>
+      </w:r>
+      <w:r>
+        <w:t>”</w:t>
+      </w:r>
+      <w:r>
+        <w:rPr>
+          <w:rFonts w:hint="eastAsia"/>
+        </w:rPr>
+        <w:t>name</w:t>
+      </w:r>
+      <w:r>
+        <w:t>”</w:t>
+      </w:r>
+      <w:r>
+        <w:rPr>
+          <w:rFonts w:hint="eastAsia"/>
+        </w:rPr>
+        <w:t xml:space="preserve"> class=</w:t>
+      </w:r>
+      <w:r>
+        <w:t>”</w:t>
+      </w:r>
+      <w:r>
+        <w:rPr>
+          <w:rFonts w:hint="eastAsia"/>
+        </w:rPr>
+        <w:t>required url</w:t>
+      </w:r>
+      <w:r>
+        <w:t>”</w:t>
+      </w:r>
+      <w:r>
+        <w:rPr>
+          <w:rFonts w:hint="eastAsia"/>
+        </w:rPr>
+        <w:t>&gt;</w:t>
+      </w:r>
+    </w:p>
+    <w:p>
+      <w:pPr>
+        <w:ind w:firstLineChars="202" w:firstLine="426"/>
+      </w:pPr>
+      <w:r>
+        <w:rPr>
+          <w:rFonts w:hint="eastAsia"/>
+          <w:b/>
+          <w:i/>
+        </w:rPr>
+        <w:t>date:</w:t>
+      </w:r>
+      <w:r>
+        <w:rPr>
+          <w:rFonts w:hint="eastAsia"/>
+        </w:rPr>
+        <w:t>字段为日志类型</w:t>
+      </w:r>
+      <w:r>
+        <w:rPr>
+          <w:rFonts w:hint="eastAsia"/>
+        </w:rPr>
+        <w:t>,eg:</w:t>
+      </w:r>
+      <w:r>
+        <w:rPr>
+          <w:rFonts w:hint="eastAsia"/>
+        </w:rPr>
+        <w:t xml:space="preserve"> </w:t>
+      </w:r>
+      <w:r>
+        <w:rPr>
+          <w:rFonts w:hint="eastAsia"/>
+        </w:rPr>
+        <w:t>eg:&lt;input type=</w:t>
+      </w:r>
+      <w:r>
+        <w:t>”</w:t>
+      </w:r>
+      <w:r>
+        <w:rPr>
+          <w:rFonts w:hint="eastAsia"/>
+        </w:rPr>
+        <w:t>text</w:t>
+      </w:r>
+      <w:r>
+        <w:t>”</w:t>
+      </w:r>
+      <w:r>
+        <w:rPr>
+          <w:rFonts w:hint="eastAsia"/>
+        </w:rPr>
+        <w:t xml:space="preserve"> name=</w:t>
+      </w:r>
+      <w:r>
+        <w:t>”</w:t>
+      </w:r>
+      <w:r>
+        <w:rPr>
+          <w:rFonts w:hint="eastAsia"/>
+        </w:rPr>
+        <w:t>name</w:t>
+      </w:r>
+      <w:r>
+        <w:t>”</w:t>
+      </w:r>
+      <w:r>
+        <w:rPr>
+          <w:rFonts w:hint="eastAsia"/>
+        </w:rPr>
+        <w:t xml:space="preserve"> class=</w:t>
+      </w:r>
+      <w:r>
+        <w:t>”</w:t>
+      </w:r>
+      <w:r>
+        <w:rPr>
+          <w:rFonts w:hint="eastAsia"/>
+        </w:rPr>
+        <w:t>required date</w:t>
+      </w:r>
+      <w:r>
+        <w:t>”</w:t>
+      </w:r>
+      <w:r>
+        <w:rPr>
+          <w:rFonts w:hint="eastAsia"/>
+        </w:rPr>
+        <w:t>&gt;</w:t>
+      </w:r>
+    </w:p>
+    <w:p>
+      <w:pPr>
+        <w:ind w:firstLineChars="202" w:firstLine="426"/>
+      </w:pPr>
+      <w:r>
+        <w:rPr>
+          <w:rFonts w:hint="eastAsia"/>
+          <w:b/>
+          <w:i/>
+        </w:rPr>
+        <w:t>number:</w:t>
+      </w:r>
+      <w:r>
+        <w:rPr>
+          <w:rFonts w:hint="eastAsia"/>
+        </w:rPr>
+        <w:t>数字类型</w:t>
+      </w:r>
+      <w:r>
+        <w:rPr>
+          <w:rFonts w:hint="eastAsia"/>
+        </w:rPr>
+        <w:t>,</w:t>
+      </w:r>
+      <w:r>
+        <w:rPr>
+          <w:rFonts w:hint="eastAsia"/>
+        </w:rPr>
+        <w:t xml:space="preserve"> </w:t>
+      </w:r>
+      <w:r>
+        <w:rPr>
+          <w:rFonts w:hint="eastAsia"/>
+        </w:rPr>
+        <w:t>eg:&lt;input type=</w:t>
+      </w:r>
+      <w:r>
+        <w:t>”</w:t>
+      </w:r>
+      <w:r>
+        <w:rPr>
+          <w:rFonts w:hint="eastAsia"/>
+        </w:rPr>
+        <w:t>text</w:t>
+      </w:r>
+      <w:r>
+        <w:t>”</w:t>
+      </w:r>
+      <w:r>
+        <w:rPr>
+          <w:rFonts w:hint="eastAsia"/>
+        </w:rPr>
+        <w:t xml:space="preserve"> name=</w:t>
+      </w:r>
+      <w:r>
+        <w:t>”</w:t>
+      </w:r>
+      <w:r>
+        <w:rPr>
+          <w:rFonts w:hint="eastAsia"/>
+        </w:rPr>
+        <w:t>name</w:t>
+      </w:r>
+      <w:r>
+        <w:t>”</w:t>
+      </w:r>
+      <w:r>
+        <w:rPr>
+          <w:rFonts w:hint="eastAsia"/>
+        </w:rPr>
+        <w:t xml:space="preserve"> class=</w:t>
+      </w:r>
+      <w:r>
+        <w:t>”</w:t>
+      </w:r>
+      <w:r>
+        <w:rPr>
+          <w:rFonts w:hint="eastAsia"/>
+        </w:rPr>
+        <w:t>required number</w:t>
+      </w:r>
+      <w:r>
+        <w:t>”</w:t>
+      </w:r>
+      <w:r>
+        <w:rPr>
+          <w:rFonts w:hint="eastAsia"/>
+        </w:rPr>
+        <w:t>&gt;</w:t>
+      </w:r>
+    </w:p>
+    <w:p>
+      <w:pPr>
+        <w:ind w:firstLineChars="202" w:firstLine="426"/>
+      </w:pPr>
+      <w:r>
+        <w:rPr>
+          <w:rFonts w:hint="eastAsia"/>
+          <w:b/>
+          <w:i/>
+        </w:rPr>
+        <w:t>creditcard:</w:t>
+      </w:r>
+      <w:r>
+        <w:rPr>
+          <w:rFonts w:hint="eastAsia"/>
+        </w:rPr>
+        <w:t>信用卡号</w:t>
+      </w:r>
+      <w:r>
+        <w:rPr>
+          <w:rFonts w:hint="eastAsia"/>
+        </w:rPr>
+        <w:t>,</w:t>
+      </w:r>
+      <w:r>
+        <w:rPr>
+          <w:rFonts w:hint="eastAsia"/>
+        </w:rPr>
+        <w:t xml:space="preserve"> </w:t>
+      </w:r>
+      <w:r>
+        <w:rPr>
+          <w:rFonts w:hint="eastAsia"/>
+        </w:rPr>
+        <w:t>eg:&lt;input type=</w:t>
+      </w:r>
+      <w:r>
+        <w:t>”</w:t>
+      </w:r>
+      <w:r>
+        <w:rPr>
+          <w:rFonts w:hint="eastAsia"/>
+        </w:rPr>
+        <w:t>text</w:t>
+      </w:r>
+      <w:r>
+        <w:t>”</w:t>
+      </w:r>
+      <w:r>
+        <w:rPr>
+          <w:rFonts w:hint="eastAsia"/>
+        </w:rPr>
+        <w:t xml:space="preserve"> name=</w:t>
+      </w:r>
+      <w:r>
+        <w:t>”</w:t>
+      </w:r>
+      <w:r>
+        <w:rPr>
+          <w:rFonts w:hint="eastAsia"/>
+        </w:rPr>
+        <w:t>name</w:t>
+      </w:r>
+      <w:r>
+        <w:t>”</w:t>
+      </w:r>
+      <w:r>
+        <w:rPr>
+          <w:rFonts w:hint="eastAsia"/>
+        </w:rPr>
+        <w:t xml:space="preserve"> class=</w:t>
+      </w:r>
+      <w:r>
+        <w:t>”</w:t>
+      </w:r>
+      <w:r>
+        <w:rPr>
+          <w:rFonts w:hint="eastAsia"/>
+        </w:rPr>
+        <w:t>required creditcard</w:t>
+      </w:r>
+      <w:r>
+        <w:t>”</w:t>
+      </w:r>
+      <w:r>
+        <w:rPr>
+          <w:rFonts w:hint="eastAsia"/>
+        </w:rPr>
+        <w:t>&gt;</w:t>
+      </w:r>
+    </w:p>
+    <w:p>
+      <w:pPr>
+        <w:ind w:firstLineChars="202" w:firstLine="426"/>
+      </w:pPr>
+      <w:r>
+        <w:rPr>
+          <w:rFonts w:hint="eastAsia"/>
+          <w:b/>
+          <w:i/>
+        </w:rPr>
+        <w:t>equalTo:</w:t>
+      </w:r>
+      <w:r>
+        <w:rPr>
+          <w:rFonts w:hint="eastAsia"/>
+        </w:rPr>
+        <w:t>和另外一个</w:t>
+      </w:r>
+      <w:r>
+        <w:rPr>
+          <w:rFonts w:hint="eastAsia"/>
+        </w:rPr>
+        <w:t>input</w:t>
+      </w:r>
+      <w:r>
+        <w:rPr>
+          <w:rFonts w:hint="eastAsia"/>
+        </w:rPr>
+        <w:t>值相同</w:t>
+      </w:r>
+      <w:r>
+        <w:rPr>
+          <w:rFonts w:hint="eastAsia"/>
+        </w:rPr>
+        <w:t>,</w:t>
+      </w:r>
+      <w:r>
+        <w:rPr>
+          <w:rFonts w:hint="eastAsia"/>
+        </w:rPr>
+        <w:t xml:space="preserve"> </w:t>
+      </w:r>
+      <w:r>
+        <w:rPr>
+          <w:rFonts w:hint="eastAsia"/>
+        </w:rPr>
+        <w:t>eg:&lt;input type=</w:t>
+      </w:r>
+      <w:r>
+        <w:t>”</w:t>
+      </w:r>
+      <w:r>
+        <w:rPr>
+          <w:rFonts w:hint="eastAsia"/>
+        </w:rPr>
+        <w:t>text</w:t>
+      </w:r>
+      <w:r>
+        <w:t>”</w:t>
+      </w:r>
+      <w:r>
+        <w:rPr>
+          <w:rFonts w:hint="eastAsia"/>
+        </w:rPr>
+        <w:t xml:space="preserve"> name=</w:t>
+      </w:r>
+      <w:r>
+        <w:t>”</w:t>
+      </w:r>
+      <w:r>
+        <w:rPr>
+          <w:rFonts w:hint="eastAsia"/>
+        </w:rPr>
+        <w:t>password</w:t>
+      </w:r>
+      <w:r>
+        <w:t>”</w:t>
+      </w:r>
+      <w:r>
+        <w:rPr>
+          <w:rFonts w:hint="eastAsia"/>
+        </w:rPr>
+        <w:t xml:space="preserve"> class=</w:t>
+      </w:r>
+      <w:r>
+        <w:t>”</w:t>
+      </w:r>
+      <w:r>
+        <w:rPr>
+          <w:rFonts w:hint="eastAsia"/>
+        </w:rPr>
+        <w:t>required</w:t>
+      </w:r>
+      <w:r>
+        <w:t>”</w:t>
+      </w:r>
+      <w:r>
+        <w:rPr>
+          <w:rFonts w:hint="eastAsia"/>
+        </w:rPr>
+        <w:t xml:space="preserve"> id=</w:t>
+      </w:r>
+      <w:r>
+        <w:t>”</w:t>
+      </w:r>
+      <w:r>
+        <w:rPr>
+          <w:rFonts w:hint="eastAsia"/>
+        </w:rPr>
+        <w:t>password</w:t>
+      </w:r>
+      <w:r>
+        <w:t>”</w:t>
+      </w:r>
+      <w:r>
+        <w:rPr>
+          <w:rFonts w:hint="eastAsia"/>
+        </w:rPr>
+        <w:t>&gt;</w:t>
+      </w:r>
+    </w:p>
+    <w:p>
+      <w:pPr>
+        <w:ind w:left="420"/>
+        <w:rPr>
+          <w:rFonts w:hint="eastAsia"/>
+        </w:rPr>
+      </w:pPr>
+      <w:r>
+        <w:rPr>
+          <w:rFonts w:hint="eastAsia"/>
+        </w:rPr>
+        <w:t>&lt;input type=</w:t>
+      </w:r>
+      <w:r>
+        <w:t>”</w:t>
+      </w:r>
+      <w:r>
+        <w:rPr>
+          <w:rFonts w:hint="eastAsia"/>
+        </w:rPr>
+        <w:t>text</w:t>
+      </w:r>
+      <w:r>
+        <w:t>”</w:t>
+      </w:r>
+      <w:r>
+        <w:rPr>
+          <w:rFonts w:hint="eastAsia"/>
+        </w:rPr>
+        <w:t xml:space="preserve"> name=</w:t>
+      </w:r>
+      <w:r>
+        <w:t>”</w:t>
+      </w:r>
+      <w:r>
+        <w:rPr>
+          <w:rFonts w:hint="eastAsia"/>
+        </w:rPr>
+        <w:t>password_validta</w:t>
+      </w:r>
+      <w:r>
+        <w:t>”</w:t>
+      </w:r>
+      <w:r>
+        <w:rPr>
+          <w:rFonts w:hint="eastAsia"/>
+        </w:rPr>
+        <w:t xml:space="preserve"> class=</w:t>
+      </w:r>
+      <w:r>
+        <w:t>”</w:t>
+      </w:r>
+      <w:r>
+        <w:rPr>
+          <w:rFonts w:hint="eastAsia"/>
+        </w:rPr>
+        <w:t>required</w:t>
+      </w:r>
+      <w:r>
+        <w:t>”</w:t>
+      </w:r>
+      <w:r>
+        <w:rPr>
+          <w:rFonts w:hint="eastAsia"/>
+        </w:rPr>
+        <w:t xml:space="preserve"> equalTo=</w:t>
+      </w:r>
+      <w:r>
+        <w:t>”</w:t>
+      </w:r>
+      <w:r>
+        <w:rPr>
+          <w:rFonts w:hint="eastAsia"/>
+        </w:rPr>
+        <w:t>#password</w:t>
+      </w:r>
+      <w:r>
+        <w:t>”</w:t>
+      </w:r>
+      <w:r>
+        <w:rPr>
+          <w:rFonts w:hint="eastAsia"/>
+        </w:rPr>
+        <w:t>&gt;</w:t>
+      </w:r>
+    </w:p>
+    <w:p>
+      <w:pPr>
+        <w:pStyle w:val="a5"/>
+        <w:numPr>
+          <w:ilvl w:val="0"/>
+          <w:numId w:val="1"/>
+        </w:numPr>
+        <w:ind w:firstLineChars="0"/>
+        <w:rPr>
+          <w:rFonts w:hint="eastAsia"/>
+        </w:rPr>
+      </w:pPr>
     </w:p>
     <w:p/>
     <w:sectPr>

--- a/doc/api.docx
+++ b/doc/api.docx
@@ -489,9 +489,6 @@
           <w:numId w:val="1"/>
         </w:numPr>
         <w:ind w:firstLineChars="0"/>
-        <w:rPr>
-          <w:rFonts w:hint="eastAsia"/>
-        </w:rPr>
       </w:pPr>
       <w:r>
         <w:rPr>
@@ -594,6 +591,9 @@
           <w:numId w:val="1"/>
         </w:numPr>
         <w:ind w:firstLineChars="0"/>
+        <w:rPr>
+          <w:rFonts w:hint="eastAsia"/>
+        </w:rPr>
       </w:pPr>
       <w:r>
         <w:rPr>
@@ -616,6 +616,427 @@
           <w:rFonts w:hint="eastAsia"/>
         </w:rPr>
         <w:t>url.</w:t>
+      </w:r>
+    </w:p>
+    <w:p>
+      <w:pPr>
+        <w:pStyle w:val="a5"/>
+        <w:numPr>
+          <w:ilvl w:val="1"/>
+          <w:numId w:val="1"/>
+        </w:numPr>
+        <w:ind w:firstLineChars="0"/>
+        <w:rPr>
+          <w:rFonts w:hint="eastAsia"/>
+        </w:rPr>
+      </w:pPr>
+      <w:r>
+        <w:rPr>
+          <w:rFonts w:ascii="Courier New" w:hAnsi="Courier New" w:cs="Courier New" w:hint="eastAsia"/>
+          <w:color w:val="000080"/>
+          <w:kern w:val="0"/>
+          <w:sz w:val="20"/>
+          <w:szCs w:val="20"/>
+        </w:rPr>
+        <w:t>use_jquery();</w:t>
+      </w:r>
+      <w:r>
+        <w:rPr>
+          <w:rFonts w:hint="eastAsia"/>
+        </w:rPr>
+        <w:t>在当前页面使用</w:t>
+      </w:r>
+      <w:r>
+        <w:rPr>
+          <w:rFonts w:hint="eastAsia"/>
+        </w:rPr>
+        <w:t>jsquery.</w:t>
+      </w:r>
+      <w:r>
+        <w:rPr>
+          <w:rFonts w:hint="eastAsia"/>
+        </w:rPr>
+        <w:t>函数内部使用的</w:t>
+      </w:r>
+      <w:r>
+        <w:rPr>
+          <w:rFonts w:hint="eastAsia"/>
+        </w:rPr>
+        <w:t>js_include_once_tag</w:t>
+      </w:r>
+      <w:r>
+        <w:rPr>
+          <w:rFonts w:hint="eastAsia"/>
+        </w:rPr>
+        <w:t>函数</w:t>
+      </w:r>
+      <w:r>
+        <w:rPr>
+          <w:rFonts w:hint="eastAsia"/>
+        </w:rPr>
+        <w:t>,</w:t>
+      </w:r>
+      <w:r>
+        <w:rPr>
+          <w:rFonts w:hint="eastAsia"/>
+        </w:rPr>
+        <w:t>因此在一个页面中</w:t>
+      </w:r>
+      <w:r>
+        <w:rPr>
+          <w:rFonts w:hint="eastAsia"/>
+        </w:rPr>
+        <w:t>,</w:t>
+      </w:r>
+      <w:r>
+        <w:rPr>
+          <w:rFonts w:hint="eastAsia"/>
+        </w:rPr>
+        <w:t>可多次调用</w:t>
+      </w:r>
+      <w:r>
+        <w:rPr>
+          <w:rFonts w:hint="eastAsia"/>
+        </w:rPr>
+        <w:t>,</w:t>
+      </w:r>
+      <w:r>
+        <w:rPr>
+          <w:rFonts w:hint="eastAsia"/>
+        </w:rPr>
+        <w:t>但尽量只调用一次</w:t>
+      </w:r>
+      <w:r>
+        <w:rPr>
+          <w:rFonts w:hint="eastAsia"/>
+        </w:rPr>
+        <w:t>.</w:t>
+      </w:r>
+    </w:p>
+    <w:p>
+      <w:pPr>
+        <w:pStyle w:val="a5"/>
+        <w:numPr>
+          <w:ilvl w:val="1"/>
+          <w:numId w:val="1"/>
+        </w:numPr>
+        <w:ind w:firstLineChars="0"/>
+        <w:rPr>
+          <w:rFonts w:hint="eastAsia"/>
+        </w:rPr>
+      </w:pPr>
+      <w:r>
+        <w:rPr>
+          <w:rFonts w:ascii="Courier New" w:hAnsi="Courier New" w:cs="Courier New" w:hint="eastAsia"/>
+          <w:color w:val="000080"/>
+          <w:kern w:val="0"/>
+          <w:sz w:val="20"/>
+          <w:szCs w:val="20"/>
+        </w:rPr>
+        <w:t>use_jquery_ui();</w:t>
+      </w:r>
+      <w:r>
+        <w:rPr>
+          <w:rFonts w:hint="eastAsia"/>
+        </w:rPr>
+        <w:t>使用</w:t>
+      </w:r>
+      <w:r>
+        <w:rPr>
+          <w:rFonts w:hint="eastAsia"/>
+        </w:rPr>
+        <w:t>jqueryui</w:t>
+      </w:r>
+      <w:r>
+        <w:rPr>
+          <w:rFonts w:hint="eastAsia"/>
+        </w:rPr>
+        <w:t>库</w:t>
+      </w:r>
+      <w:r>
+        <w:rPr>
+          <w:rFonts w:hint="eastAsia"/>
+        </w:rPr>
+        <w:t>.</w:t>
+      </w:r>
+      <w:r>
+        <w:rPr>
+          <w:rFonts w:hint="eastAsia"/>
+        </w:rPr>
+        <w:t>调用此函数后</w:t>
+      </w:r>
+      <w:r>
+        <w:rPr>
+          <w:rFonts w:hint="eastAsia"/>
+        </w:rPr>
+        <w:t>,</w:t>
+      </w:r>
+      <w:r>
+        <w:rPr>
+          <w:rFonts w:hint="eastAsia"/>
+        </w:rPr>
+        <w:t>自动加载</w:t>
+      </w:r>
+      <w:r>
+        <w:rPr>
+          <w:rFonts w:hint="eastAsia"/>
+        </w:rPr>
+        <w:t>jquery</w:t>
+      </w:r>
+      <w:r>
+        <w:rPr>
+          <w:rFonts w:hint="eastAsia"/>
+        </w:rPr>
+        <w:t>库</w:t>
+      </w:r>
+      <w:r>
+        <w:rPr>
+          <w:rFonts w:hint="eastAsia"/>
+        </w:rPr>
+        <w:t>.</w:t>
+      </w:r>
+    </w:p>
+    <w:p>
+      <w:pPr>
+        <w:pStyle w:val="a5"/>
+        <w:numPr>
+          <w:ilvl w:val="1"/>
+          <w:numId w:val="1"/>
+        </w:numPr>
+        <w:ind w:firstLineChars="0"/>
+        <w:rPr>
+          <w:rFonts w:hint="eastAsia"/>
+        </w:rPr>
+      </w:pPr>
+      <w:r>
+        <w:rPr>
+          <w:rFonts w:ascii="Courier New" w:hAnsi="Courier New" w:cs="Courier New" w:hint="eastAsia"/>
+          <w:color w:val="000080"/>
+          <w:kern w:val="0"/>
+          <w:sz w:val="20"/>
+          <w:szCs w:val="20"/>
+        </w:rPr>
+        <w:t>validate_form($form_id);</w:t>
+      </w:r>
+      <w:r>
+        <w:rPr>
+          <w:rFonts w:hint="eastAsia"/>
+        </w:rPr>
+        <w:t>对表单项进行</w:t>
+      </w:r>
+      <w:r>
+        <w:rPr>
+          <w:rFonts w:hint="eastAsia"/>
+        </w:rPr>
+        <w:t>js</w:t>
+      </w:r>
+      <w:r>
+        <w:rPr>
+          <w:rFonts w:hint="eastAsia"/>
+        </w:rPr>
+        <w:t>验证</w:t>
+      </w:r>
+      <w:r>
+        <w:rPr>
+          <w:rFonts w:hint="eastAsia"/>
+        </w:rPr>
+        <w:t>,</w:t>
+      </w:r>
+      <w:r>
+        <w:rPr>
+          <w:rFonts w:hint="eastAsia"/>
+        </w:rPr>
+        <w:t>表单项的</w:t>
+      </w:r>
+      <w:r>
+        <w:rPr>
+          <w:rFonts w:hint="eastAsia"/>
+        </w:rPr>
+        <w:t>class</w:t>
+      </w:r>
+      <w:r>
+        <w:rPr>
+          <w:rFonts w:hint="eastAsia"/>
+        </w:rPr>
+        <w:t>需要设定</w:t>
+      </w:r>
+      <w:r>
+        <w:rPr>
+          <w:rFonts w:hint="eastAsia"/>
+        </w:rPr>
+        <w:t>,</w:t>
+      </w:r>
+      <w:r>
+        <w:rPr>
+          <w:rFonts w:hint="eastAsia"/>
+        </w:rPr>
+        <w:t>具体设定参照第三节</w:t>
+      </w:r>
+      <w:r>
+        <w:rPr>
+          <w:rFonts w:hint="eastAsia"/>
+        </w:rPr>
+        <w:t>.</w:t>
+      </w:r>
+    </w:p>
+    <w:p>
+      <w:pPr>
+        <w:pStyle w:val="a5"/>
+        <w:numPr>
+          <w:ilvl w:val="1"/>
+          <w:numId w:val="1"/>
+        </w:numPr>
+        <w:ind w:firstLineChars="0"/>
+      </w:pPr>
+      <w:r>
+        <w:rPr>
+          <w:rFonts w:ascii="Courier New" w:hAnsi="Courier New" w:cs="Courier New" w:hint="eastAsia"/>
+          <w:color w:val="000080"/>
+          <w:kern w:val="0"/>
+          <w:sz w:val="20"/>
+          <w:szCs w:val="20"/>
+        </w:rPr>
+        <w:t>show_fckeditor($name=</w:t>
+      </w:r>
+      <w:r>
+        <w:rPr>
+          <w:rFonts w:ascii="Courier New" w:hAnsi="Courier New" w:cs="Courier New"/>
+          <w:color w:val="000080"/>
+          <w:kern w:val="0"/>
+          <w:sz w:val="20"/>
+          <w:szCs w:val="20"/>
+        </w:rPr>
+        <w:t>’</w:t>
+      </w:r>
+      <w:r>
+        <w:rPr>
+          <w:rFonts w:ascii="Courier New" w:hAnsi="Courier New" w:cs="Courier New" w:hint="eastAsia"/>
+          <w:color w:val="000080"/>
+          <w:kern w:val="0"/>
+          <w:sz w:val="20"/>
+          <w:szCs w:val="20"/>
+        </w:rPr>
+        <w:t>editor</w:t>
+      </w:r>
+      <w:r>
+        <w:rPr>
+          <w:rFonts w:ascii="Courier New" w:hAnsi="Courier New" w:cs="Courier New"/>
+          <w:color w:val="000080"/>
+          <w:kern w:val="0"/>
+          <w:sz w:val="20"/>
+          <w:szCs w:val="20"/>
+        </w:rPr>
+        <w:t>’</w:t>
+      </w:r>
+      <w:r>
+        <w:rPr>
+          <w:rFonts w:ascii="Courier New" w:hAnsi="Courier New" w:cs="Courier New" w:hint="eastAsia"/>
+          <w:color w:val="000080"/>
+          <w:kern w:val="0"/>
+          <w:sz w:val="20"/>
+          <w:szCs w:val="20"/>
+        </w:rPr>
+        <w:t>,$toolbarset=</w:t>
+      </w:r>
+      <w:r>
+        <w:rPr>
+          <w:rFonts w:ascii="Courier New" w:hAnsi="Courier New" w:cs="Courier New"/>
+          <w:color w:val="000080"/>
+          <w:kern w:val="0"/>
+          <w:sz w:val="20"/>
+          <w:szCs w:val="20"/>
+        </w:rPr>
+        <w:t>’</w:t>
+      </w:r>
+      <w:r>
+        <w:rPr>
+          <w:rFonts w:ascii="Courier New" w:hAnsi="Courier New" w:cs="Courier New" w:hint="eastAsia"/>
+          <w:color w:val="000080"/>
+          <w:kern w:val="0"/>
+          <w:sz w:val="20"/>
+          <w:szCs w:val="20"/>
+        </w:rPr>
+        <w:t>Admin</w:t>
+      </w:r>
+      <w:r>
+        <w:rPr>
+          <w:rFonts w:ascii="Courier New" w:hAnsi="Courier New" w:cs="Courier New"/>
+          <w:color w:val="000080"/>
+          <w:kern w:val="0"/>
+          <w:sz w:val="20"/>
+          <w:szCs w:val="20"/>
+        </w:rPr>
+        <w:t>’</w:t>
+      </w:r>
+      <w:r>
+        <w:rPr>
+          <w:rFonts w:ascii="Courier New" w:hAnsi="Courier New" w:cs="Courier New" w:hint="eastAsia"/>
+          <w:color w:val="000080"/>
+          <w:kern w:val="0"/>
+          <w:sz w:val="20"/>
+          <w:szCs w:val="20"/>
+        </w:rPr>
+        <w:t>,$expand_toolbar=true);</w:t>
+      </w:r>
+      <w:r>
+        <w:rPr>
+          <w:rFonts w:hint="eastAsia"/>
+        </w:rPr>
+        <w:t>输出一个</w:t>
+      </w:r>
+      <w:r>
+        <w:rPr>
+          <w:rFonts w:hint="eastAsia"/>
+        </w:rPr>
+        <w:t>fckeditor.</w:t>
+      </w:r>
+      <w:r>
+        <w:rPr>
+          <w:rFonts w:hint="eastAsia"/>
+        </w:rPr>
+        <w:t>第一个参数为</w:t>
+      </w:r>
+      <w:r>
+        <w:rPr>
+          <w:rFonts w:hint="eastAsia"/>
+        </w:rPr>
+        <w:t>post</w:t>
+      </w:r>
+      <w:r>
+        <w:rPr>
+          <w:rFonts w:hint="eastAsia"/>
+        </w:rPr>
+        <w:t>的</w:t>
+      </w:r>
+      <w:r>
+        <w:rPr>
+          <w:rFonts w:hint="eastAsia"/>
+        </w:rPr>
+        <w:t>name,</w:t>
+      </w:r>
+      <w:r>
+        <w:rPr>
+          <w:rFonts w:hint="eastAsia"/>
+        </w:rPr>
+        <w:t>第二个参数为使用的工具栏名称</w:t>
+      </w:r>
+      <w:r>
+        <w:rPr>
+          <w:rFonts w:hint="eastAsia"/>
+        </w:rPr>
+        <w:t>,</w:t>
+      </w:r>
+      <w:r>
+        <w:rPr>
+          <w:rFonts w:hint="eastAsia"/>
+        </w:rPr>
+        <w:t>第三个参数为是否自动展开工具栏</w:t>
+      </w:r>
+      <w:r>
+        <w:rPr>
+          <w:rFonts w:hint="eastAsia"/>
+        </w:rPr>
+        <w:t>.</w:t>
       </w:r>
     </w:p>
     <w:p>
@@ -785,9 +1206,6 @@
           <w:numId w:val="1"/>
         </w:numPr>
         <w:ind w:firstLineChars="0"/>
-        <w:rPr>
-          <w:rFonts w:hint="eastAsia"/>
-        </w:rPr>
       </w:pPr>
       <w:r>
         <w:rPr>
@@ -1481,6 +1899,7 @@
         <w:rPr>
           <w:rFonts w:hint="eastAsia"/>
         </w:rPr>
+        <w:lastRenderedPageBreak/>
         <w:t>$db-&gt;affect_count,</w:t>
       </w:r>
       <w:r>
@@ -1528,9 +1947,6 @@
           <w:numId w:val="1"/>
         </w:numPr>
         <w:ind w:firstLineChars="0"/>
-        <w:rPr>
-          <w:rFonts w:hint="eastAsia"/>
-        </w:rPr>
       </w:pPr>
       <w:r>
         <w:rPr>
@@ -1583,9 +1999,6 @@
           <w:numId w:val="1"/>
         </w:numPr>
         <w:ind w:firstLineChars="0"/>
-        <w:rPr>
-          <w:rFonts w:hint="eastAsia"/>
-        </w:rPr>
       </w:pPr>
       <w:r>
         <w:rPr>
@@ -1608,9 +2021,6 @@
           <w:numId w:val="1"/>
         </w:numPr>
         <w:ind w:firstLineChars="0"/>
-        <w:rPr>
-          <w:rFonts w:hint="eastAsia"/>
-        </w:rPr>
       </w:pPr>
       <w:r>
         <w:rPr>
@@ -1771,15 +2181,11 @@
           <w:numId w:val="1"/>
         </w:numPr>
         <w:ind w:firstLineChars="0"/>
-        <w:rPr>
-          <w:rFonts w:hint="eastAsia"/>
-        </w:rPr>
-      </w:pPr>
-      <w:r>
-        <w:rPr>
-          <w:rFonts w:hint="eastAsia"/>
-        </w:rPr>
-        <w:lastRenderedPageBreak/>
+      </w:pPr>
+      <w:r>
+        <w:rPr>
+          <w:rFonts w:hint="eastAsia"/>
+        </w:rPr>
         <w:t>paginate($url=</w:t>
       </w:r>
       <w:r>
@@ -1934,9 +2340,6 @@
       <w:pPr>
         <w:pStyle w:val="a5"/>
         <w:ind w:left="1260" w:firstLineChars="0" w:firstLine="0"/>
-        <w:rPr>
-          <w:rFonts w:hint="eastAsia"/>
-        </w:rPr>
       </w:pPr>
     </w:p>
     <w:p>
@@ -1947,9 +2350,6 @@
           <w:numId w:val="1"/>
         </w:numPr>
         <w:ind w:firstLineChars="0"/>
-        <w:rPr>
-          <w:rFonts w:hint="eastAsia"/>
-        </w:rPr>
       </w:pPr>
       <w:r>
         <w:rPr>
@@ -1973,9 +2373,6 @@
     <w:p>
       <w:pPr>
         <w:ind w:left="420"/>
-        <w:rPr>
-          <w:rFonts w:hint="eastAsia"/>
-        </w:rPr>
       </w:pPr>
       <w:r>
         <w:rPr>
@@ -2716,9 +3113,6 @@
     <w:p>
       <w:pPr>
         <w:ind w:left="420"/>
-        <w:rPr>
-          <w:rFonts w:hint="eastAsia"/>
-        </w:rPr>
       </w:pPr>
       <w:r>
         <w:rPr>
@@ -2807,9 +3201,6 @@
           <w:numId w:val="1"/>
         </w:numPr>
         <w:ind w:firstLineChars="0"/>
-        <w:rPr>
-          <w:rFonts w:hint="eastAsia"/>
-        </w:rPr>
       </w:pPr>
     </w:p>
     <w:p/>
